--- a/工具(应用工具)/composer/使用.docx
+++ b/工具(应用工具)/composer/使用.docx
@@ -1204,6 +1204,130 @@
     </w:p>
     <w:p>
       <w:pPr>
+        <w:pStyle w:val="a5"/>
+        <w:shd w:val="clear" w:color="auto" w:fill="FFFFFF"/>
+        <w:spacing w:before="0" w:beforeAutospacing="0" w:after="0" w:afterAutospacing="0"/>
+        <w:rPr>
+          <w:rFonts w:ascii="Helvetica" w:hAnsi="Helvetica" w:cs="Helvetica"/>
+          <w:color w:val="FF0000"/>
+        </w:rPr>
+      </w:pPr>
+      <w:r>
+        <w:rPr>
+          <w:rFonts w:ascii="Helvetica" w:hAnsi="Helvetica" w:cs="Helvetica"/>
+          <w:color w:val="FF0000"/>
+        </w:rPr>
+        <w:t>当执行</w:t>
+      </w:r>
+      <w:r>
+        <w:rPr>
+          <w:rFonts w:ascii="Helvetica" w:hAnsi="Helvetica" w:cs="Helvetica"/>
+          <w:color w:val="FF0000"/>
+        </w:rPr>
+        <w:t xml:space="preserve">composer install </w:t>
+      </w:r>
+      <w:r>
+        <w:rPr>
+          <w:rFonts w:ascii="Helvetica" w:hAnsi="Helvetica" w:cs="Helvetica"/>
+          <w:color w:val="FF0000"/>
+        </w:rPr>
+        <w:t>会在目录底下生成：</w:t>
+      </w:r>
+      <w:bookmarkStart w:id="1" w:name="_GoBack"/>
+      <w:bookmarkEnd w:id="1"/>
+    </w:p>
+    <w:p>
+      <w:pPr>
+        <w:pStyle w:val="a5"/>
+        <w:shd w:val="clear" w:color="auto" w:fill="FFFFFF"/>
+        <w:spacing w:before="0" w:beforeAutospacing="0" w:after="0" w:afterAutospacing="0"/>
+        <w:rPr>
+          <w:rFonts w:ascii="Helvetica" w:hAnsi="Helvetica" w:cs="Helvetica"/>
+          <w:color w:val="FF0000"/>
+        </w:rPr>
+      </w:pPr>
+      <w:r>
+        <w:rPr>
+          <w:rFonts w:ascii="Helvetica" w:hAnsi="Helvetica" w:cs="Helvetica"/>
+          <w:color w:val="FF0000"/>
+        </w:rPr>
+        <w:t>composer.lock</w:t>
+      </w:r>
+      <w:r>
+        <w:rPr>
+          <w:rFonts w:ascii="Helvetica" w:hAnsi="Helvetica" w:cs="Helvetica"/>
+          <w:color w:val="FF0000"/>
+        </w:rPr>
+        <w:t>文件</w:t>
+      </w:r>
+      <w:r>
+        <w:rPr>
+          <w:rFonts w:ascii="Helvetica" w:hAnsi="Helvetica" w:cs="Helvetica"/>
+          <w:color w:val="FF0000"/>
+        </w:rPr>
+        <w:t xml:space="preserve">  vendor</w:t>
+      </w:r>
+      <w:r>
+        <w:rPr>
+          <w:rFonts w:ascii="Helvetica" w:hAnsi="Helvetica" w:cs="Helvetica"/>
+          <w:color w:val="FF0000"/>
+        </w:rPr>
+        <w:t>目录</w:t>
+      </w:r>
+    </w:p>
+    <w:p>
+      <w:pPr>
+        <w:pStyle w:val="a5"/>
+        <w:shd w:val="clear" w:color="auto" w:fill="FFFFFF"/>
+        <w:spacing w:before="0" w:beforeAutospacing="0" w:after="0" w:afterAutospacing="0"/>
+        <w:rPr>
+          <w:rFonts w:ascii="Helvetica" w:hAnsi="Helvetica" w:cs="Helvetica" w:hint="eastAsia"/>
+          <w:color w:val="333333"/>
+        </w:rPr>
+      </w:pPr>
+      <w:r>
+        <w:rPr>
+          <w:noProof/>
+        </w:rPr>
+        <w:drawing>
+          <wp:inline distT="0" distB="0" distL="0" distR="0" wp14:anchorId="239E31A9" wp14:editId="65F8FBF1">
+            <wp:extent cx="2415749" cy="1585097"/>
+            <wp:effectExtent l="0" t="0" r="3810" b="0"/>
+            <wp:docPr id="1" name="图片 1"/>
+            <wp:cNvGraphicFramePr>
+              <a:graphicFrameLocks xmlns:a="http://schemas.openxmlformats.org/drawingml/2006/main" noChangeAspect="1"/>
+            </wp:cNvGraphicFramePr>
+            <a:graphic xmlns:a="http://schemas.openxmlformats.org/drawingml/2006/main">
+              <a:graphicData uri="http://schemas.openxmlformats.org/drawingml/2006/picture">
+                <pic:pic xmlns:pic="http://schemas.openxmlformats.org/drawingml/2006/picture">
+                  <pic:nvPicPr>
+                    <pic:cNvPr id="1" name=""/>
+                    <pic:cNvPicPr/>
+                  </pic:nvPicPr>
+                  <pic:blipFill>
+                    <a:blip r:embed="rId9"/>
+                    <a:stretch>
+                      <a:fillRect/>
+                    </a:stretch>
+                  </pic:blipFill>
+                  <pic:spPr>
+                    <a:xfrm>
+                      <a:off x="0" y="0"/>
+                      <a:ext cx="2415749" cy="1585097"/>
+                    </a:xfrm>
+                    <a:prstGeom prst="rect">
+                      <a:avLst/>
+                    </a:prstGeom>
+                  </pic:spPr>
+                </pic:pic>
+              </a:graphicData>
+            </a:graphic>
+          </wp:inline>
+        </w:drawing>
+      </w:r>
+    </w:p>
+    <w:p>
+      <w:pPr>
         <w:pStyle w:val="2"/>
         <w:shd w:val="clear" w:color="auto" w:fill="FFFFFF"/>
         <w:spacing w:before="288" w:beforeAutospacing="0" w:after="144" w:afterAutospacing="0"/>
@@ -1398,12 +1522,10 @@
         <w:shd w:val="clear" w:color="auto" w:fill="FFFFFF"/>
         <w:spacing w:before="0" w:beforeAutospacing="0" w:after="288" w:afterAutospacing="0"/>
         <w:rPr>
-          <w:rFonts w:ascii="Helvetica" w:hAnsi="Helvetica" w:cs="Helvetica" w:hint="eastAsia"/>
-          <w:color w:val="333333"/>
-        </w:rPr>
-      </w:pPr>
-      <w:bookmarkStart w:id="1" w:name="_GoBack"/>
-      <w:bookmarkEnd w:id="1"/>
+          <w:rFonts w:ascii="Helvetica" w:hAnsi="Helvetica" w:cs="Helvetica"/>
+          <w:color w:val="333333"/>
+        </w:rPr>
+      </w:pPr>
     </w:p>
     <w:p>
       <w:pPr>
@@ -1880,7 +2002,7 @@
         </w:rPr>
         <w:t>您甚至可以通过将</w:t>
       </w:r>
-      <w:hyperlink r:id="rId9" w:anchor="autoload" w:history="1">
+      <w:hyperlink r:id="rId10" w:anchor="autoload" w:history="1">
         <w:r>
           <w:rPr>
             <w:rStyle w:val="HTML"/>
@@ -2157,7 +2279,7 @@
         </w:rPr>
         <w:t>将为名称空间注册</w:t>
       </w:r>
-      <w:hyperlink r:id="rId10" w:history="1">
+      <w:hyperlink r:id="rId11" w:history="1">
         <w:r>
           <w:rPr>
             <w:rStyle w:val="a6"/>
@@ -2290,7 +2412,7 @@
         </w:rPr>
         <w:t>添加</w:t>
       </w:r>
-      <w:hyperlink r:id="rId11" w:anchor="autoload" w:history="1">
+      <w:hyperlink r:id="rId12" w:anchor="autoload" w:history="1">
         <w:r>
           <w:rPr>
             <w:rStyle w:val="HTML"/>
@@ -2393,7 +2515,7 @@
         </w:rPr>
         <w:t>文件。有关</w:t>
       </w:r>
-      <w:hyperlink r:id="rId12" w:anchor="dump-autoload-dumpautoload-" w:history="1">
+      <w:hyperlink r:id="rId13" w:anchor="dump-autoload-dumpautoload-" w:history="1">
         <w:r>
           <w:rPr>
             <w:rStyle w:val="HTML"/>
@@ -2699,7 +2821,7 @@
         </w:rPr>
         <w:t>，类映射和文件自动加载。有关</w:t>
       </w:r>
-      <w:hyperlink r:id="rId13" w:anchor="autoload" w:history="1">
+      <w:hyperlink r:id="rId14" w:anchor="autoload" w:history="1">
         <w:r>
           <w:rPr>
             <w:rStyle w:val="HTML"/>
@@ -2734,7 +2856,7 @@
         </w:rPr>
         <w:t>另请参阅有关</w:t>
       </w:r>
-      <w:hyperlink r:id="rId14" w:history="1">
+      <w:hyperlink r:id="rId15" w:history="1">
         <w:r>
           <w:rPr>
             <w:rStyle w:val="a6"/>

--- a/工具(应用工具)/composer/使用.docx
+++ b/工具(应用工具)/composer/使用.docx
@@ -1069,28 +1069,72 @@
           <w:rFonts w:ascii="Helvetica" w:hAnsi="Helvetica" w:cs="Helvetica"/>
           <w:color w:val="FF0000"/>
         </w:rPr>
-        <w:t>如果你进行了全局安装，</w:t>
-      </w:r>
-      <w:r>
-        <w:rPr>
-          <w:rFonts w:ascii="Helvetica" w:hAnsi="Helvetica" w:cs="Helvetica"/>
-          <w:color w:val="333333"/>
-        </w:rPr>
-        <w:t>并且没有</w:t>
-      </w:r>
-      <w:r>
-        <w:rPr>
-          <w:rFonts w:ascii="Helvetica" w:hAnsi="Helvetica" w:cs="Helvetica"/>
-          <w:color w:val="333333"/>
-        </w:rPr>
-        <w:t xml:space="preserve"> phar </w:t>
-      </w:r>
-      <w:r>
-        <w:rPr>
-          <w:rFonts w:ascii="Helvetica" w:hAnsi="Helvetica" w:cs="Helvetica"/>
-          <w:color w:val="333333"/>
-        </w:rPr>
-        <w:t>文件在当前目录，请使用下面的命令代替：</w:t>
+        <w:t>如果你进行了全局安装</w:t>
+      </w:r>
+      <w:r>
+        <w:rPr>
+          <w:rFonts w:ascii="Helvetica" w:hAnsi="Helvetica" w:cs="Helvetica" w:hint="eastAsia"/>
+          <w:color w:val="FF0000"/>
+        </w:rPr>
+        <w:t>-</w:t>
+      </w:r>
+      <w:r>
+        <w:rPr>
+          <w:rFonts w:ascii="Helvetica" w:hAnsi="Helvetica" w:cs="Helvetica" w:hint="eastAsia"/>
+          <w:color w:val="FF0000"/>
+        </w:rPr>
+        <w:t>【将</w:t>
+      </w:r>
+      <w:r>
+        <w:rPr>
+          <w:rFonts w:ascii="Helvetica" w:hAnsi="Helvetica" w:cs="Helvetica" w:hint="eastAsia"/>
+          <w:color w:val="FF0000"/>
+        </w:rPr>
+        <w:t>php</w:t>
+      </w:r>
+      <w:r>
+        <w:rPr>
+          <w:rFonts w:ascii="Helvetica" w:hAnsi="Helvetica" w:cs="Helvetica" w:hint="eastAsia"/>
+          <w:color w:val="FF0000"/>
+        </w:rPr>
+        <w:t>和</w:t>
+      </w:r>
+      <w:r>
+        <w:rPr>
+          <w:rFonts w:ascii="Helvetica" w:hAnsi="Helvetica" w:cs="Helvetica" w:hint="eastAsia"/>
+          <w:color w:val="FF0000"/>
+        </w:rPr>
+        <w:t>composer</w:t>
+      </w:r>
+      <w:r>
+        <w:rPr>
+          <w:rFonts w:ascii="Helvetica" w:hAnsi="Helvetica" w:cs="Helvetica"/>
+          <w:color w:val="FF0000"/>
+        </w:rPr>
+        <w:t>.phar</w:t>
+      </w:r>
+      <w:r>
+        <w:rPr>
+          <w:rFonts w:ascii="Helvetica" w:hAnsi="Helvetica" w:cs="Helvetica"/>
+          <w:color w:val="FF0000"/>
+        </w:rPr>
+        <w:t>文件放入了环境变量】</w:t>
+      </w:r>
+      <w:r>
+        <w:rPr>
+          <w:rFonts w:ascii="Helvetica" w:hAnsi="Helvetica" w:cs="Helvetica"/>
+          <w:color w:val="FF0000"/>
+        </w:rPr>
+        <w:t>，</w:t>
+      </w:r>
+      <w:bookmarkStart w:id="1" w:name="_GoBack"/>
+      <w:bookmarkEnd w:id="1"/>
+      <w:r>
+        <w:rPr>
+          <w:rFonts w:ascii="Helvetica" w:hAnsi="Helvetica" w:cs="Helvetica"/>
+          <w:color w:val="333333"/>
+        </w:rPr>
+        <w:t>请使用下面的命令代替：</w:t>
       </w:r>
     </w:p>
     <w:p>
@@ -1233,8 +1277,6 @@
         </w:rPr>
         <w:t>会在目录底下生成：</w:t>
       </w:r>
-      <w:bookmarkStart w:id="1" w:name="_GoBack"/>
-      <w:bookmarkEnd w:id="1"/>
     </w:p>
     <w:p>
       <w:pPr>
@@ -1281,7 +1323,7 @@
         <w:shd w:val="clear" w:color="auto" w:fill="FFFFFF"/>
         <w:spacing w:before="0" w:beforeAutospacing="0" w:after="0" w:afterAutospacing="0"/>
         <w:rPr>
-          <w:rFonts w:ascii="Helvetica" w:hAnsi="Helvetica" w:cs="Helvetica" w:hint="eastAsia"/>
+          <w:rFonts w:ascii="Helvetica" w:hAnsi="Helvetica" w:cs="Helvetica"/>
           <w:color w:val="333333"/>
         </w:rPr>
       </w:pPr>
